--- a/GitHub-Présentation-Ousmane-KA.docx
+++ b/GitHub-Présentation-Ousmane-KA.docx
@@ -2221,21 +2221,7 @@
         <w:rPr>
           <w:lang w:val="fr-FR"/>
         </w:rPr>
-        <w:t>oir ci-</w:t>
-      </w:r>
-      <w:proofErr w:type="gramStart"/>
-      <w:r>
-        <w:rPr>
-          <w:lang w:val="fr-FR"/>
-        </w:rPr>
-        <w:t>dessous:</w:t>
-      </w:r>
-      <w:proofErr w:type="gramEnd"/>
-      <w:r>
-        <w:rPr>
-          <w:lang w:val="fr-FR"/>
-        </w:rPr>
-        <w:t xml:space="preserve"> </w:t>
+        <w:t xml:space="preserve">oir ci-dessous: </w:t>
       </w:r>
     </w:p>
     <w:p>
@@ -2916,7 +2902,6 @@
         <w:t xml:space="preserve">git </w:t>
       </w:r>
       <w:proofErr w:type="spellStart"/>
-      <w:proofErr w:type="gramStart"/>
       <w:r>
         <w:rPr>
           <w:b/>
@@ -2934,26 +2919,11 @@
         </w:rPr>
         <w:t xml:space="preserve"> .</w:t>
       </w:r>
-      <w:proofErr w:type="gramEnd"/>
-      <w:r>
-        <w:rPr>
-          <w:lang w:val="fr-FR"/>
-        </w:rPr>
-        <w:t xml:space="preserve"> </w:t>
-      </w:r>
-      <w:proofErr w:type="gramStart"/>
-      <w:r>
-        <w:rPr>
-          <w:lang w:val="fr-FR"/>
-        </w:rPr>
-        <w:t>permet</w:t>
-      </w:r>
-      <w:proofErr w:type="gramEnd"/>
-      <w:r>
-        <w:rPr>
-          <w:lang w:val="fr-FR"/>
-        </w:rPr>
-        <w:t xml:space="preserve"> d’ajouter tous les fichiers présents dans un dossier </w:t>
+      <w:r>
+        <w:rPr>
+          <w:lang w:val="fr-FR"/>
+        </w:rPr>
+        <w:t xml:space="preserve"> permet d’ajouter tous les fichiers présents dans un dossier </w:t>
       </w:r>
     </w:p>
     <w:p>
@@ -4038,7 +4008,6 @@
         <w:t xml:space="preserve">git </w:t>
       </w:r>
       <w:proofErr w:type="spellStart"/>
-      <w:proofErr w:type="gramStart"/>
       <w:r>
         <w:rPr>
           <w:b/>
@@ -4052,29 +4021,13 @@
           <w:b/>
           <w:lang w:val="fr-FR"/>
         </w:rPr>
-        <w:t xml:space="preserve"> .</w:t>
-      </w:r>
-      <w:proofErr w:type="gramEnd"/>
-      <w:r>
-        <w:rPr>
-          <w:b/>
-          <w:lang w:val="fr-FR"/>
-        </w:rPr>
-        <w:t xml:space="preserve"> </w:t>
-      </w:r>
-      <w:proofErr w:type="gramStart"/>
-      <w:r>
-        <w:rPr>
-          <w:lang w:val="fr-FR"/>
-        </w:rPr>
-        <w:t>puis</w:t>
-      </w:r>
-      <w:proofErr w:type="gramEnd"/>
-      <w:r>
-        <w:rPr>
-          <w:lang w:val="fr-FR"/>
-        </w:rPr>
-        <w:t xml:space="preserve"> on fait un commit avec comme commentaire : Ajout du fichier javascript </w:t>
+        <w:t xml:space="preserve"> . </w:t>
+      </w:r>
+      <w:r>
+        <w:rPr>
+          <w:lang w:val="fr-FR"/>
+        </w:rPr>
+        <w:t xml:space="preserve">puis on fait un commit avec comme commentaire : Ajout du fichier javascript </w:t>
       </w:r>
     </w:p>
     <w:p>
@@ -4908,7 +4861,6 @@
         </w:rPr>
       </w:pPr>
       <w:proofErr w:type="spellStart"/>
-      <w:proofErr w:type="gramStart"/>
       <w:r>
         <w:rPr>
           <w:lang w:val="fr-FR"/>
@@ -4916,7 +4868,6 @@
         <w:t>On</w:t>
       </w:r>
       <w:proofErr w:type="spellEnd"/>
-      <w:proofErr w:type="gramEnd"/>
       <w:r>
         <w:rPr>
           <w:lang w:val="fr-FR"/>
@@ -4979,12 +4930,48 @@
         </w:rPr>
         <w:t xml:space="preserve">Ajoutons ensuite la phrase de description avec notre éditeur de texte. </w:t>
       </w:r>
-    </w:p>
-    <w:p>
-      <w:pPr>
-        <w:spacing w:after="0" w:line="259" w:lineRule="auto"/>
-        <w:ind w:left="0" w:firstLine="0"/>
-        <w:jc w:val="right"/>
+      <w:r>
+        <w:rPr>
+          <w:lang w:val="fr-FR"/>
+        </w:rPr>
+        <w:t xml:space="preserve"> </w:t>
+      </w:r>
+    </w:p>
+    <w:p>
+      <w:pPr>
+        <w:ind w:left="89" w:right="65"/>
+        <w:rPr>
+          <w:lang w:val="fr-FR"/>
+        </w:rPr>
+      </w:pPr>
+      <w:r>
+        <w:rPr>
+          <w:lang w:val="fr-FR"/>
+        </w:rPr>
+        <w:t xml:space="preserve">On ajoute ensuite notre README avec un git </w:t>
+      </w:r>
+      <w:proofErr w:type="spellStart"/>
+      <w:r>
+        <w:rPr>
+          <w:lang w:val="fr-FR"/>
+        </w:rPr>
+        <w:t>add</w:t>
+      </w:r>
+      <w:proofErr w:type="spellEnd"/>
+      <w:r>
+        <w:rPr>
+          <w:lang w:val="fr-FR"/>
+        </w:rPr>
+        <w:t xml:space="preserve"> puis git commit </w:t>
+      </w:r>
+    </w:p>
+    <w:p>
+      <w:pPr>
+        <w:spacing w:after="81" w:line="259" w:lineRule="auto"/>
+        <w:ind w:left="0" w:right="271" w:firstLine="0"/>
+        <w:rPr>
+          <w:lang w:val="fr-FR"/>
+        </w:rPr>
       </w:pPr>
       <w:r>
         <w:rPr>
@@ -4992,20 +4979,26 @@
         </w:rPr>
         <w:lastRenderedPageBreak/>
         <w:drawing>
-          <wp:inline distT="0" distB="0" distL="0" distR="0" wp14:anchorId="17AF34B3" wp14:editId="37857179">
-            <wp:extent cx="5972810" cy="3359785"/>
-            <wp:effectExtent l="0" t="0" r="0" b="0"/>
-            <wp:docPr id="1255" name="Picture 1255"/>
+          <wp:inline distT="0" distB="0" distL="0" distR="0" wp14:anchorId="155EFC83" wp14:editId="4B6F4F91">
+            <wp:extent cx="4774557" cy="3479634"/>
+            <wp:effectExtent l="0" t="0" r="7620" b="6985"/>
+            <wp:docPr id="1303" name="Picture 1303"/>
             <wp:cNvGraphicFramePr/>
             <a:graphic xmlns:a="http://schemas.openxmlformats.org/drawingml/2006/main">
               <a:graphicData uri="http://schemas.openxmlformats.org/drawingml/2006/picture">
                 <pic:pic xmlns:pic="http://schemas.openxmlformats.org/drawingml/2006/picture">
                   <pic:nvPicPr>
-                    <pic:cNvPr id="1255" name="Picture 1255"/>
+                    <pic:cNvPr id="1303" name="Picture 1303"/>
                     <pic:cNvPicPr/>
                   </pic:nvPicPr>
                   <pic:blipFill>
-                    <a:blip r:embed="rId52"/>
+                    <a:blip r:embed="rId52" cstate="print">
+                      <a:extLst>
+                        <a:ext uri="{28A0092B-C50C-407E-A947-70E740481C1C}">
+                          <a14:useLocalDpi xmlns:a14="http://schemas.microsoft.com/office/drawing/2010/main" val="0"/>
+                        </a:ext>
+                      </a:extLst>
+                    </a:blip>
                     <a:stretch>
                       <a:fillRect/>
                     </a:stretch>
@@ -5013,7 +5006,7 @@
                   <pic:spPr>
                     <a:xfrm>
                       <a:off x="0" y="0"/>
-                      <a:ext cx="5972810" cy="3359785"/>
+                      <a:ext cx="4812334" cy="3507166"/>
                     </a:xfrm>
                     <a:prstGeom prst="rect">
                       <a:avLst/>
@@ -5026,6 +5019,9 @@
         </w:drawing>
       </w:r>
       <w:r>
+        <w:rPr>
+          <w:lang w:val="fr-FR"/>
+        </w:rPr>
         <w:t xml:space="preserve"> </w:t>
       </w:r>
     </w:p>
@@ -5040,48 +5036,116 @@
         <w:rPr>
           <w:lang w:val="fr-FR"/>
         </w:rPr>
-        <w:t xml:space="preserve">On ajoute ensuite notre README avec un git </w:t>
+        <w:t xml:space="preserve">En rafraichissant la page </w:t>
       </w:r>
       <w:proofErr w:type="spellStart"/>
       <w:r>
         <w:rPr>
           <w:lang w:val="fr-FR"/>
         </w:rPr>
-        <w:t>add</w:t>
+        <w:t>github</w:t>
       </w:r>
       <w:proofErr w:type="spellEnd"/>
       <w:r>
         <w:rPr>
           <w:lang w:val="fr-FR"/>
         </w:rPr>
-        <w:t xml:space="preserve"> puis git commit </w:t>
+        <w:t xml:space="preserve"> </w:t>
+      </w:r>
+      <w:r>
+        <w:rPr>
+          <w:lang w:val="fr-FR"/>
+        </w:rPr>
+        <w:t>on ne voit rien</w:t>
+      </w:r>
+      <w:r>
+        <w:rPr>
+          <w:lang w:val="fr-FR"/>
+        </w:rPr>
+        <w:t xml:space="preserve">, ce qui est normal. </w:t>
       </w:r>
     </w:p>
     <w:p>
       <w:pPr>
         <w:spacing w:after="81" w:line="259" w:lineRule="auto"/>
-        <w:ind w:left="0" w:right="271" w:firstLine="0"/>
-        <w:jc w:val="right"/>
+        <w:ind w:left="0" w:firstLine="0"/>
+      </w:pPr>
+      <w:r>
+        <w:t xml:space="preserve"> </w:t>
+      </w:r>
+    </w:p>
+    <w:p>
+      <w:pPr>
+        <w:ind w:left="89" w:right="65"/>
+        <w:rPr>
+          <w:lang w:val="fr-FR"/>
+        </w:rPr>
+      </w:pPr>
+      <w:r>
+        <w:rPr>
+          <w:lang w:val="fr-FR"/>
+        </w:rPr>
+        <w:t xml:space="preserve">Il faut le pousser avec git push </w:t>
+      </w:r>
+    </w:p>
+    <w:p>
+      <w:pPr>
+        <w:ind w:left="89" w:right="65"/>
+        <w:rPr>
+          <w:lang w:val="fr-FR"/>
+        </w:rPr>
+      </w:pPr>
+      <w:r>
+        <w:rPr>
+          <w:lang w:val="fr-FR"/>
+        </w:rPr>
+        <w:t xml:space="preserve">Cela nous permet de mettre tous les changements sur notre repository de </w:t>
+      </w:r>
+      <w:proofErr w:type="spellStart"/>
+      <w:r>
+        <w:rPr>
+          <w:lang w:val="fr-FR"/>
+        </w:rPr>
+        <w:t>github</w:t>
+      </w:r>
+      <w:proofErr w:type="spellEnd"/>
+      <w:r>
+        <w:rPr>
+          <w:lang w:val="fr-FR"/>
+        </w:rPr>
+        <w:t xml:space="preserve">. </w:t>
+      </w:r>
+    </w:p>
+    <w:p>
+      <w:pPr>
+        <w:spacing w:after="78" w:line="259" w:lineRule="auto"/>
+        <w:ind w:left="0" w:firstLine="0"/>
       </w:pPr>
       <w:r>
         <w:rPr>
           <w:noProof/>
         </w:rPr>
         <w:drawing>
-          <wp:inline distT="0" distB="0" distL="0" distR="0" wp14:anchorId="155EFC83" wp14:editId="7809E0FD">
-            <wp:extent cx="5806440" cy="1988820"/>
-            <wp:effectExtent l="0" t="0" r="0" b="0"/>
-            <wp:docPr id="1303" name="Picture 1303"/>
+          <wp:inline distT="0" distB="0" distL="0" distR="0" wp14:anchorId="2FED789A" wp14:editId="4F06043B">
+            <wp:extent cx="4569525" cy="2237105"/>
+            <wp:effectExtent l="0" t="0" r="2540" b="0"/>
+            <wp:docPr id="1346" name="Picture 1346"/>
             <wp:cNvGraphicFramePr/>
             <a:graphic xmlns:a="http://schemas.openxmlformats.org/drawingml/2006/main">
               <a:graphicData uri="http://schemas.openxmlformats.org/drawingml/2006/picture">
                 <pic:pic xmlns:pic="http://schemas.openxmlformats.org/drawingml/2006/picture">
                   <pic:nvPicPr>
-                    <pic:cNvPr id="1303" name="Picture 1303"/>
+                    <pic:cNvPr id="1346" name="Picture 1346"/>
                     <pic:cNvPicPr/>
                   </pic:nvPicPr>
                   <pic:blipFill>
-                    <a:blip r:embed="rId53"/>
+                    <a:blip r:embed="rId53">
+                      <a:extLst>
+                        <a:ext uri="{28A0092B-C50C-407E-A947-70E740481C1C}">
+                          <a14:useLocalDpi xmlns:a14="http://schemas.microsoft.com/office/drawing/2010/main" val="0"/>
+                        </a:ext>
+                      </a:extLst>
+                    </a:blip>
                     <a:stretch>
                       <a:fillRect/>
                     </a:stretch>
@@ -5089,7 +5153,7 @@
                   <pic:spPr>
                     <a:xfrm>
                       <a:off x="0" y="0"/>
-                      <a:ext cx="5806440" cy="1988820"/>
+                      <a:ext cx="4569525" cy="2237105"/>
                     </a:xfrm>
                     <a:prstGeom prst="rect">
                       <a:avLst/>
@@ -5116,28 +5180,13 @@
         <w:rPr>
           <w:lang w:val="fr-FR"/>
         </w:rPr>
-        <w:t xml:space="preserve">En rafraichissant la page </w:t>
-      </w:r>
-      <w:proofErr w:type="gramStart"/>
-      <w:r>
-        <w:rPr>
-          <w:lang w:val="fr-FR"/>
-        </w:rPr>
-        <w:t>on voit rien</w:t>
-      </w:r>
-      <w:proofErr w:type="gramEnd"/>
-      <w:r>
-        <w:rPr>
-          <w:lang w:val="fr-FR"/>
-        </w:rPr>
-        <w:t xml:space="preserve">, ce qui est normal. </w:t>
+        <w:t xml:space="preserve">Après rafraichissement on peut maintenant voir </w:t>
       </w:r>
     </w:p>
     <w:p>
       <w:pPr>
         <w:spacing w:after="81" w:line="259" w:lineRule="auto"/>
         <w:ind w:left="0" w:firstLine="0"/>
-        <w:jc w:val="right"/>
       </w:pPr>
       <w:r>
         <w:rPr>
@@ -5145,161 +5194,8 @@
         </w:rPr>
         <w:lastRenderedPageBreak/>
         <w:drawing>
-          <wp:inline distT="0" distB="0" distL="0" distR="0" wp14:anchorId="2E093AFA" wp14:editId="33286668">
-            <wp:extent cx="5972810" cy="2369185"/>
-            <wp:effectExtent l="0" t="0" r="0" b="0"/>
-            <wp:docPr id="1305" name="Picture 1305"/>
-            <wp:cNvGraphicFramePr/>
-            <a:graphic xmlns:a="http://schemas.openxmlformats.org/drawingml/2006/main">
-              <a:graphicData uri="http://schemas.openxmlformats.org/drawingml/2006/picture">
-                <pic:pic xmlns:pic="http://schemas.openxmlformats.org/drawingml/2006/picture">
-                  <pic:nvPicPr>
-                    <pic:cNvPr id="1305" name="Picture 1305"/>
-                    <pic:cNvPicPr/>
-                  </pic:nvPicPr>
-                  <pic:blipFill>
-                    <a:blip r:embed="rId54"/>
-                    <a:stretch>
-                      <a:fillRect/>
-                    </a:stretch>
-                  </pic:blipFill>
-                  <pic:spPr>
-                    <a:xfrm>
-                      <a:off x="0" y="0"/>
-                      <a:ext cx="5972810" cy="2369185"/>
-                    </a:xfrm>
-                    <a:prstGeom prst="rect">
-                      <a:avLst/>
-                    </a:prstGeom>
-                  </pic:spPr>
-                </pic:pic>
-              </a:graphicData>
-            </a:graphic>
-          </wp:inline>
-        </w:drawing>
-      </w:r>
-      <w:r>
-        <w:t xml:space="preserve"> </w:t>
-      </w:r>
-    </w:p>
-    <w:p>
-      <w:pPr>
-        <w:ind w:left="89" w:right="65"/>
-        <w:rPr>
-          <w:lang w:val="fr-FR"/>
-        </w:rPr>
-      </w:pPr>
-      <w:r>
-        <w:rPr>
-          <w:lang w:val="fr-FR"/>
-        </w:rPr>
-        <w:t xml:space="preserve">Il faut le pousser avec git push </w:t>
-      </w:r>
-    </w:p>
-    <w:p>
-      <w:pPr>
-        <w:ind w:left="89" w:right="65"/>
-        <w:rPr>
-          <w:lang w:val="fr-FR"/>
-        </w:rPr>
-      </w:pPr>
-      <w:r>
-        <w:rPr>
-          <w:lang w:val="fr-FR"/>
-        </w:rPr>
-        <w:t xml:space="preserve">Cela nous permet de mettre tous les changements sur notre repository de </w:t>
-      </w:r>
-      <w:proofErr w:type="spellStart"/>
-      <w:r>
-        <w:rPr>
-          <w:lang w:val="fr-FR"/>
-        </w:rPr>
-        <w:t>github</w:t>
-      </w:r>
-      <w:proofErr w:type="spellEnd"/>
-      <w:r>
-        <w:rPr>
-          <w:lang w:val="fr-FR"/>
-        </w:rPr>
-        <w:t xml:space="preserve">. </w:t>
-      </w:r>
-    </w:p>
-    <w:p>
-      <w:pPr>
-        <w:spacing w:after="78" w:line="259" w:lineRule="auto"/>
-        <w:ind w:left="0" w:firstLine="0"/>
-        <w:jc w:val="right"/>
-      </w:pPr>
-      <w:r>
-        <w:rPr>
-          <w:noProof/>
-        </w:rPr>
-        <w:drawing>
-          <wp:inline distT="0" distB="0" distL="0" distR="0" wp14:anchorId="2FED789A" wp14:editId="44387719">
-            <wp:extent cx="5972810" cy="2237105"/>
-            <wp:effectExtent l="0" t="0" r="0" b="0"/>
-            <wp:docPr id="1346" name="Picture 1346"/>
-            <wp:cNvGraphicFramePr/>
-            <a:graphic xmlns:a="http://schemas.openxmlformats.org/drawingml/2006/main">
-              <a:graphicData uri="http://schemas.openxmlformats.org/drawingml/2006/picture">
-                <pic:pic xmlns:pic="http://schemas.openxmlformats.org/drawingml/2006/picture">
-                  <pic:nvPicPr>
-                    <pic:cNvPr id="1346" name="Picture 1346"/>
-                    <pic:cNvPicPr/>
-                  </pic:nvPicPr>
-                  <pic:blipFill>
-                    <a:blip r:embed="rId55"/>
-                    <a:stretch>
-                      <a:fillRect/>
-                    </a:stretch>
-                  </pic:blipFill>
-                  <pic:spPr>
-                    <a:xfrm>
-                      <a:off x="0" y="0"/>
-                      <a:ext cx="5972810" cy="2237105"/>
-                    </a:xfrm>
-                    <a:prstGeom prst="rect">
-                      <a:avLst/>
-                    </a:prstGeom>
-                  </pic:spPr>
-                </pic:pic>
-              </a:graphicData>
-            </a:graphic>
-          </wp:inline>
-        </w:drawing>
-      </w:r>
-      <w:r>
-        <w:t xml:space="preserve"> </w:t>
-      </w:r>
-    </w:p>
-    <w:p>
-      <w:pPr>
-        <w:ind w:left="89" w:right="65"/>
-        <w:rPr>
-          <w:lang w:val="fr-FR"/>
-        </w:rPr>
-      </w:pPr>
-      <w:r>
-        <w:rPr>
-          <w:lang w:val="fr-FR"/>
-        </w:rPr>
-        <w:t xml:space="preserve">Après rafraichissement on peut maintenant voir </w:t>
-      </w:r>
-    </w:p>
-    <w:p>
-      <w:pPr>
-        <w:spacing w:after="81" w:line="259" w:lineRule="auto"/>
-        <w:ind w:left="0" w:firstLine="0"/>
-        <w:jc w:val="right"/>
-      </w:pPr>
-      <w:r>
-        <w:rPr>
-          <w:noProof/>
-        </w:rPr>
-        <w:lastRenderedPageBreak/>
-        <w:drawing>
-          <wp:inline distT="0" distB="0" distL="0" distR="0" wp14:anchorId="453DDB0A" wp14:editId="7108EA1E">
-            <wp:extent cx="5972810" cy="3164205"/>
+          <wp:inline distT="0" distB="0" distL="0" distR="0" wp14:anchorId="453DDB0A" wp14:editId="0F0ED1ED">
+            <wp:extent cx="4516252" cy="2916820"/>
             <wp:effectExtent l="0" t="0" r="0" b="0"/>
             <wp:docPr id="1348" name="Picture 1348"/>
             <wp:cNvGraphicFramePr/>
@@ -5311,7 +5207,13 @@
                     <pic:cNvPicPr/>
                   </pic:nvPicPr>
                   <pic:blipFill>
-                    <a:blip r:embed="rId56"/>
+                    <a:blip r:embed="rId54" cstate="print">
+                      <a:extLst>
+                        <a:ext uri="{28A0092B-C50C-407E-A947-70E740481C1C}">
+                          <a14:useLocalDpi xmlns:a14="http://schemas.microsoft.com/office/drawing/2010/main" val="0"/>
+                        </a:ext>
+                      </a:extLst>
+                    </a:blip>
                     <a:stretch>
                       <a:fillRect/>
                     </a:stretch>
@@ -5319,7 +5221,7 @@
                   <pic:spPr>
                     <a:xfrm>
                       <a:off x="0" y="0"/>
-                      <a:ext cx="5972810" cy="3164205"/>
+                      <a:ext cx="4523632" cy="2921586"/>
                     </a:xfrm>
                     <a:prstGeom prst="rect">
                       <a:avLst/>
@@ -5337,15 +5239,6 @@
     </w:p>
     <w:p>
       <w:pPr>
-        <w:spacing w:after="206" w:line="259" w:lineRule="auto"/>
-        <w:ind w:left="94" w:firstLine="0"/>
-      </w:pPr>
-      <w:r>
-        <w:t xml:space="preserve"> </w:t>
-      </w:r>
-    </w:p>
-    <w:p>
-      <w:pPr>
         <w:ind w:left="89" w:right="65"/>
         <w:rPr>
           <w:lang w:val="fr-FR"/>
@@ -5362,16 +5255,18 @@
       <w:pPr>
         <w:spacing w:after="0" w:line="259" w:lineRule="auto"/>
         <w:ind w:left="0" w:right="751" w:firstLine="0"/>
-        <w:jc w:val="right"/>
+        <w:rPr>
+          <w:lang w:val="fr-FR"/>
+        </w:rPr>
       </w:pPr>
       <w:r>
         <w:rPr>
           <w:noProof/>
         </w:rPr>
         <w:drawing>
-          <wp:inline distT="0" distB="0" distL="0" distR="0" wp14:anchorId="7E0A78C8" wp14:editId="72C88278">
-            <wp:extent cx="5501640" cy="1264920"/>
-            <wp:effectExtent l="0" t="0" r="0" b="0"/>
+          <wp:inline distT="0" distB="0" distL="0" distR="0" wp14:anchorId="7E0A78C8" wp14:editId="2DDB8473">
+            <wp:extent cx="3958541" cy="861023"/>
+            <wp:effectExtent l="0" t="0" r="4445" b="0"/>
             <wp:docPr id="1350" name="Picture 1350"/>
             <wp:cNvGraphicFramePr/>
             <a:graphic xmlns:a="http://schemas.openxmlformats.org/drawingml/2006/main">
@@ -5382,7 +5277,13 @@
                     <pic:cNvPicPr/>
                   </pic:nvPicPr>
                   <pic:blipFill>
-                    <a:blip r:embed="rId57"/>
+                    <a:blip r:embed="rId55">
+                      <a:extLst>
+                        <a:ext uri="{28A0092B-C50C-407E-A947-70E740481C1C}">
+                          <a14:useLocalDpi xmlns:a14="http://schemas.microsoft.com/office/drawing/2010/main" val="0"/>
+                        </a:ext>
+                      </a:extLst>
+                    </a:blip>
                     <a:stretch>
                       <a:fillRect/>
                     </a:stretch>
@@ -5390,7 +5291,7 @@
                   <pic:spPr>
                     <a:xfrm>
                       <a:off x="0" y="0"/>
-                      <a:ext cx="5501640" cy="1264920"/>
+                      <a:ext cx="3997789" cy="869560"/>
                     </a:xfrm>
                     <a:prstGeom prst="rect">
                       <a:avLst/>
@@ -5403,6 +5304,9 @@
         </w:drawing>
       </w:r>
       <w:r>
+        <w:rPr>
+          <w:lang w:val="fr-FR"/>
+        </w:rPr>
         <w:t xml:space="preserve"> </w:t>
       </w:r>
     </w:p>
@@ -5417,7 +5321,19 @@
         <w:rPr>
           <w:lang w:val="fr-FR"/>
         </w:rPr>
-        <w:t xml:space="preserve">Un dernier cas de figure c’est qu’en cas de perte ou de suppression du dossier du projet on pourra le récupérer à travers GitHub sur un fichier Zippé </w:t>
+        <w:t xml:space="preserve">Un dernier cas de figure c’est qu’en cas de perte ou de suppression du dossier du projet on pourra le récupérer à travers GitHub sur un fichier </w:t>
+      </w:r>
+      <w:r>
+        <w:rPr>
+          <w:lang w:val="fr-FR"/>
+        </w:rPr>
+        <w:t>z</w:t>
+      </w:r>
+      <w:r>
+        <w:rPr>
+          <w:lang w:val="fr-FR"/>
+        </w:rPr>
+        <w:t xml:space="preserve">ippé </w:t>
       </w:r>
     </w:p>
     <w:p>
@@ -5429,11 +5345,10 @@
         <w:rPr>
           <w:noProof/>
         </w:rPr>
-        <w:lastRenderedPageBreak/>
         <w:drawing>
-          <wp:inline distT="0" distB="0" distL="0" distR="0" wp14:anchorId="11423281" wp14:editId="33982A8C">
-            <wp:extent cx="4617720" cy="3863340"/>
-            <wp:effectExtent l="0" t="0" r="0" b="0"/>
+          <wp:inline distT="0" distB="0" distL="0" distR="0" wp14:anchorId="11423281" wp14:editId="02791651">
+            <wp:extent cx="2892067" cy="2523281"/>
+            <wp:effectExtent l="0" t="0" r="3810" b="0"/>
             <wp:docPr id="1401" name="Picture 1401"/>
             <wp:cNvGraphicFramePr/>
             <a:graphic xmlns:a="http://schemas.openxmlformats.org/drawingml/2006/main">
@@ -5444,7 +5359,13 @@
                     <pic:cNvPicPr/>
                   </pic:nvPicPr>
                   <pic:blipFill>
-                    <a:blip r:embed="rId58"/>
+                    <a:blip r:embed="rId56">
+                      <a:extLst>
+                        <a:ext uri="{28A0092B-C50C-407E-A947-70E740481C1C}">
+                          <a14:useLocalDpi xmlns:a14="http://schemas.microsoft.com/office/drawing/2010/main" val="0"/>
+                        </a:ext>
+                      </a:extLst>
+                    </a:blip>
                     <a:stretch>
                       <a:fillRect/>
                     </a:stretch>
@@ -5452,7 +5373,7 @@
                   <pic:spPr>
                     <a:xfrm>
                       <a:off x="0" y="0"/>
-                      <a:ext cx="4617720" cy="3863340"/>
+                      <a:ext cx="2899666" cy="2529911"/>
                     </a:xfrm>
                     <a:prstGeom prst="rect">
                       <a:avLst/>
@@ -5470,15 +5391,6 @@
     </w:p>
     <w:p>
       <w:pPr>
-        <w:spacing w:after="150" w:line="259" w:lineRule="auto"/>
-        <w:ind w:left="94" w:firstLine="0"/>
-      </w:pPr>
-      <w:r>
-        <w:t xml:space="preserve"> </w:t>
-      </w:r>
-    </w:p>
-    <w:p>
-      <w:pPr>
         <w:spacing w:after="81" w:line="259" w:lineRule="auto"/>
         <w:ind w:left="0" w:right="984" w:firstLine="0"/>
         <w:jc w:val="right"/>
@@ -5488,9 +5400,9 @@
           <w:noProof/>
         </w:rPr>
         <w:drawing>
-          <wp:inline distT="0" distB="0" distL="0" distR="0" wp14:anchorId="6FA512BA" wp14:editId="2ACC498E">
-            <wp:extent cx="5356860" cy="472440"/>
-            <wp:effectExtent l="0" t="0" r="0" b="0"/>
+          <wp:inline distT="0" distB="0" distL="0" distR="0" wp14:anchorId="6FA512BA" wp14:editId="030C6F19">
+            <wp:extent cx="4676173" cy="453521"/>
+            <wp:effectExtent l="0" t="0" r="0" b="3810"/>
             <wp:docPr id="1403" name="Picture 1403"/>
             <wp:cNvGraphicFramePr/>
             <a:graphic xmlns:a="http://schemas.openxmlformats.org/drawingml/2006/main">
@@ -5501,7 +5413,13 @@
                     <pic:cNvPicPr/>
                   </pic:nvPicPr>
                   <pic:blipFill>
-                    <a:blip r:embed="rId59"/>
+                    <a:blip r:embed="rId57">
+                      <a:extLst>
+                        <a:ext uri="{28A0092B-C50C-407E-A947-70E740481C1C}">
+                          <a14:useLocalDpi xmlns:a14="http://schemas.microsoft.com/office/drawing/2010/main" val="0"/>
+                        </a:ext>
+                      </a:extLst>
+                    </a:blip>
                     <a:stretch>
                       <a:fillRect/>
                     </a:stretch>
@@ -5509,7 +5427,7 @@
                   <pic:spPr>
                     <a:xfrm>
                       <a:off x="0" y="0"/>
-                      <a:ext cx="5356860" cy="472440"/>
+                      <a:ext cx="4688983" cy="454763"/>
                     </a:xfrm>
                     <a:prstGeom prst="rect">
                       <a:avLst/>
@@ -5527,76 +5445,6 @@
     </w:p>
     <w:p>
       <w:pPr>
-        <w:spacing w:after="160" w:line="259" w:lineRule="auto"/>
-        <w:ind w:left="76" w:firstLine="0"/>
-        <w:jc w:val="center"/>
-      </w:pPr>
-      <w:r>
-        <w:t xml:space="preserve"> </w:t>
-      </w:r>
-    </w:p>
-    <w:p>
-      <w:pPr>
-        <w:spacing w:after="158" w:line="259" w:lineRule="auto"/>
-        <w:ind w:left="76" w:firstLine="0"/>
-        <w:jc w:val="center"/>
-      </w:pPr>
-      <w:r>
-        <w:t xml:space="preserve"> </w:t>
-      </w:r>
-    </w:p>
-    <w:p>
-      <w:pPr>
-        <w:spacing w:after="157" w:line="259" w:lineRule="auto"/>
-        <w:ind w:left="76" w:firstLine="0"/>
-        <w:jc w:val="center"/>
-      </w:pPr>
-      <w:r>
-        <w:t xml:space="preserve"> </w:t>
-      </w:r>
-    </w:p>
-    <w:p>
-      <w:pPr>
-        <w:spacing w:after="157" w:line="259" w:lineRule="auto"/>
-        <w:ind w:left="76" w:firstLine="0"/>
-        <w:jc w:val="center"/>
-      </w:pPr>
-      <w:r>
-        <w:t xml:space="preserve"> </w:t>
-      </w:r>
-    </w:p>
-    <w:p>
-      <w:pPr>
-        <w:spacing w:after="157" w:line="259" w:lineRule="auto"/>
-        <w:ind w:left="76" w:firstLine="0"/>
-        <w:jc w:val="center"/>
-      </w:pPr>
-      <w:r>
-        <w:t xml:space="preserve"> </w:t>
-      </w:r>
-    </w:p>
-    <w:p>
-      <w:pPr>
-        <w:spacing w:after="157" w:line="259" w:lineRule="auto"/>
-        <w:ind w:left="76" w:firstLine="0"/>
-        <w:jc w:val="center"/>
-      </w:pPr>
-      <w:r>
-        <w:t xml:space="preserve"> </w:t>
-      </w:r>
-    </w:p>
-    <w:p>
-      <w:pPr>
-        <w:spacing w:after="0" w:line="259" w:lineRule="auto"/>
-        <w:ind w:left="76" w:firstLine="0"/>
-        <w:jc w:val="center"/>
-      </w:pPr>
-      <w:r>
-        <w:t xml:space="preserve"> </w:t>
-      </w:r>
-    </w:p>
-    <w:p>
-      <w:pPr>
         <w:pStyle w:val="Heading1"/>
         <w:numPr>
           <w:ilvl w:val="0"/>
@@ -5613,6 +5461,7 @@
         <w:rPr>
           <w:lang w:val="fr-FR"/>
         </w:rPr>
+        <w:lastRenderedPageBreak/>
         <w:t xml:space="preserve">Conclusion </w:t>
       </w:r>
     </w:p>
@@ -5627,23 +5476,16 @@
         <w:rPr>
           <w:lang w:val="fr-FR"/>
         </w:rPr>
-        <w:t xml:space="preserve">GitHub se révèle être bien plus qu'une simple plateforme de gestion de versions. C'est un écosystème dynamique qui favorise la collaboration, </w:t>
-      </w:r>
-      <w:r>
-        <w:rPr>
-          <w:lang w:val="fr-FR"/>
-        </w:rPr>
-        <w:lastRenderedPageBreak/>
-        <w:t xml:space="preserve">l'innovation et la création collective. Grâce à ses fonctionnalités de suivi des modifications, de gestion des problèmes et de partage de code, GitHub facilite le travail d'équipes dispersées géographiquement et permet aux développeurs du monde entier de collaborer efficacement sur des projets communs. Que vous soyez un débutant désireux d'apprendre ou un professionnel chevronné cherchant à accélérer le développement, GitHub offre les outils nécessaires pour transformer des lignes de code en réalisations exceptionnelles. </w:t>
+        <w:t xml:space="preserve">GitHub se révèle être bien plus qu'une simple plateforme de gestion de versions. C'est un écosystème dynamique qui favorise la collaboration, l'innovation et la création collective. Grâce à ses fonctionnalités de suivi des modifications, de gestion des problèmes et de partage de code, GitHub facilite le travail d'équipes dispersées géographiquement et permet aux développeurs du monde entier de collaborer efficacement sur des projets communs. Que vous soyez un débutant désireux d'apprendre ou un professionnel chevronné cherchant à accélérer le développement, GitHub offre les outils nécessaires pour transformer des lignes de code en réalisations exceptionnelles. </w:t>
       </w:r>
     </w:p>
     <w:sectPr>
-      <w:headerReference w:type="even" r:id="rId60"/>
-      <w:headerReference w:type="default" r:id="rId61"/>
-      <w:footerReference w:type="even" r:id="rId62"/>
-      <w:footerReference w:type="default" r:id="rId63"/>
-      <w:headerReference w:type="first" r:id="rId64"/>
-      <w:footerReference w:type="first" r:id="rId65"/>
+      <w:headerReference w:type="even" r:id="rId58"/>
+      <w:headerReference w:type="default" r:id="rId59"/>
+      <w:footerReference w:type="even" r:id="rId60"/>
+      <w:footerReference w:type="default" r:id="rId61"/>
+      <w:headerReference w:type="first" r:id="rId62"/>
+      <w:footerReference w:type="first" r:id="rId63"/>
       <w:pgSz w:w="12240" w:h="15840"/>
       <w:pgMar w:top="1514" w:right="1322" w:bottom="1357" w:left="1323" w:header="490" w:footer="478" w:gutter="0"/>
       <w:cols w:space="720"/>

--- a/GitHub-Présentation-Ousmane-KA.docx
+++ b/GitHub-Présentation-Ousmane-KA.docx
@@ -2221,14 +2221,27 @@
         <w:rPr>
           <w:lang w:val="fr-FR"/>
         </w:rPr>
-        <w:t xml:space="preserve">oir ci-dessous: </w:t>
+        <w:t>oir ci-</w:t>
+      </w:r>
+      <w:proofErr w:type="gramStart"/>
+      <w:r>
+        <w:rPr>
+          <w:lang w:val="fr-FR"/>
+        </w:rPr>
+        <w:t>dessous:</w:t>
+      </w:r>
+      <w:proofErr w:type="gramEnd"/>
+      <w:r>
+        <w:rPr>
+          <w:lang w:val="fr-FR"/>
+        </w:rPr>
+        <w:t xml:space="preserve"> </w:t>
       </w:r>
     </w:p>
     <w:p>
       <w:pPr>
         <w:spacing w:after="81" w:line="259" w:lineRule="auto"/>
         <w:ind w:left="0" w:right="679" w:firstLine="0"/>
-        <w:jc w:val="center"/>
         <w:rPr>
           <w:lang w:val="fr-FR"/>
         </w:rPr>
@@ -2321,7 +2334,21 @@
           <w:b/>
           <w:lang w:val="fr-FR"/>
         </w:rPr>
-        <w:t>VScode</w:t>
+        <w:t>VS</w:t>
+      </w:r>
+      <w:r>
+        <w:rPr>
+          <w:b/>
+          <w:lang w:val="fr-FR"/>
+        </w:rPr>
+        <w:t>C</w:t>
+      </w:r>
+      <w:r>
+        <w:rPr>
+          <w:b/>
+          <w:lang w:val="fr-FR"/>
+        </w:rPr>
+        <w:t>ode</w:t>
       </w:r>
       <w:proofErr w:type="spellEnd"/>
       <w:r>
@@ -2567,9 +2594,7 @@
     </w:p>
     <w:p>
       <w:pPr>
-        <w:spacing w:after="0" w:line="259" w:lineRule="auto"/>
-        <w:ind w:left="76" w:firstLine="0"/>
-        <w:jc w:val="center"/>
+        <w:ind w:left="89" w:right="65"/>
         <w:rPr>
           <w:lang w:val="fr-FR"/>
         </w:rPr>
@@ -2579,20 +2604,6 @@
           <w:lang w:val="fr-FR"/>
         </w:rPr>
         <w:lastRenderedPageBreak/>
-        <w:t xml:space="preserve"> </w:t>
-      </w:r>
-    </w:p>
-    <w:p>
-      <w:pPr>
-        <w:ind w:left="89" w:right="65"/>
-        <w:rPr>
-          <w:lang w:val="fr-FR"/>
-        </w:rPr>
-      </w:pPr>
-      <w:r>
-        <w:rPr>
-          <w:lang w:val="fr-FR"/>
-        </w:rPr>
         <w:t xml:space="preserve">Nous allons initialiser notre code sur git avec la commande git init  </w:t>
       </w:r>
       <w:r>
@@ -2721,7 +2732,19 @@
         <w:rPr>
           <w:lang w:val="fr-FR"/>
         </w:rPr>
-        <w:t>ette étape a été déjà faite à mon niveau et voici une illustration de comment y parvenir.</w:t>
+        <w:t xml:space="preserve">ette étape a été déjà faite à </w:t>
+      </w:r>
+      <w:r>
+        <w:rPr>
+          <w:lang w:val="fr-FR"/>
+        </w:rPr>
+        <w:t>notre</w:t>
+      </w:r>
+      <w:r>
+        <w:rPr>
+          <w:lang w:val="fr-FR"/>
+        </w:rPr>
+        <w:t xml:space="preserve"> niveau et voici une illustration de comment y parvenir.</w:t>
       </w:r>
     </w:p>
     <w:p>
@@ -2784,6 +2807,14 @@
           <w:lang w:val="fr-FR"/>
         </w:rPr>
       </w:pPr>
+    </w:p>
+    <w:p>
+      <w:pPr>
+        <w:ind w:left="89" w:right="65"/>
+        <w:rPr>
+          <w:lang w:val="fr-FR"/>
+        </w:rPr>
+      </w:pPr>
       <w:r>
         <w:rPr>
           <w:lang w:val="fr-FR"/>
@@ -2902,6 +2933,7 @@
         <w:t xml:space="preserve">git </w:t>
       </w:r>
       <w:proofErr w:type="spellStart"/>
+      <w:proofErr w:type="gramStart"/>
       <w:r>
         <w:rPr>
           <w:b/>
@@ -2919,11 +2951,26 @@
         </w:rPr>
         <w:t xml:space="preserve"> .</w:t>
       </w:r>
-      <w:r>
-        <w:rPr>
-          <w:lang w:val="fr-FR"/>
-        </w:rPr>
-        <w:t xml:space="preserve"> permet d’ajouter tous les fichiers présents dans un dossier </w:t>
+      <w:proofErr w:type="gramEnd"/>
+      <w:r>
+        <w:rPr>
+          <w:lang w:val="fr-FR"/>
+        </w:rPr>
+        <w:t xml:space="preserve"> </w:t>
+      </w:r>
+      <w:proofErr w:type="gramStart"/>
+      <w:r>
+        <w:rPr>
+          <w:lang w:val="fr-FR"/>
+        </w:rPr>
+        <w:t>permet</w:t>
+      </w:r>
+      <w:proofErr w:type="gramEnd"/>
+      <w:r>
+        <w:rPr>
+          <w:lang w:val="fr-FR"/>
+        </w:rPr>
+        <w:t xml:space="preserve"> d’ajouter tous les fichiers présents dans un dossier </w:t>
       </w:r>
     </w:p>
     <w:p>
@@ -3162,15 +3209,144 @@
     <w:p>
       <w:pPr>
         <w:ind w:left="89" w:right="65"/>
-        <w:rPr>
-          <w:lang w:val="fr-FR"/>
-        </w:rPr>
-      </w:pPr>
-      <w:r>
-        <w:rPr>
-          <w:lang w:val="fr-FR"/>
-        </w:rPr>
+      </w:pPr>
+      <w:r>
         <w:lastRenderedPageBreak/>
+        <w:drawing>
+          <wp:inline distT="0" distB="0" distL="0" distR="0" wp14:anchorId="12BF1840" wp14:editId="3AD9D558">
+            <wp:extent cx="1985058" cy="460057"/>
+            <wp:effectExtent l="0" t="0" r="0" b="0"/>
+            <wp:docPr id="1131108064" name="Picture 1"/>
+            <wp:cNvGraphicFramePr>
+              <a:graphicFrameLocks xmlns:a="http://schemas.openxmlformats.org/drawingml/2006/main" noChangeAspect="1"/>
+            </wp:cNvGraphicFramePr>
+            <a:graphic xmlns:a="http://schemas.openxmlformats.org/drawingml/2006/main">
+              <a:graphicData uri="http://schemas.openxmlformats.org/drawingml/2006/picture">
+                <pic:pic xmlns:pic="http://schemas.openxmlformats.org/drawingml/2006/picture">
+                  <pic:nvPicPr>
+                    <pic:cNvPr id="1131108064" name=""/>
+                    <pic:cNvPicPr/>
+                  </pic:nvPicPr>
+                  <pic:blipFill>
+                    <a:blip r:embed="rId36"/>
+                    <a:stretch>
+                      <a:fillRect/>
+                    </a:stretch>
+                  </pic:blipFill>
+                  <pic:spPr>
+                    <a:xfrm>
+                      <a:off x="0" y="0"/>
+                      <a:ext cx="2004993" cy="464677"/>
+                    </a:xfrm>
+                    <a:prstGeom prst="rect">
+                      <a:avLst/>
+                    </a:prstGeom>
+                  </pic:spPr>
+                </pic:pic>
+              </a:graphicData>
+            </a:graphic>
+          </wp:inline>
+        </w:drawing>
+      </w:r>
+      <w:r>
+        <w:t xml:space="preserve"> </w:t>
+      </w:r>
+    </w:p>
+    <w:p>
+      <w:pPr>
+        <w:ind w:left="89" w:right="65"/>
+        <w:rPr>
+          <w:lang w:val="fr-FR"/>
+        </w:rPr>
+      </w:pPr>
+      <w:r>
+        <w:rPr>
+          <w:lang w:val="fr-FR"/>
+        </w:rPr>
+        <w:t>Ajouter le message et f</w:t>
+      </w:r>
+      <w:r>
+        <w:rPr>
+          <w:lang w:val="fr-FR"/>
+        </w:rPr>
+        <w:t xml:space="preserve">aire </w:t>
+      </w:r>
+      <w:proofErr w:type="spellStart"/>
+      <w:r>
+        <w:rPr>
+          <w:lang w:val="fr-FR"/>
+        </w:rPr>
+        <w:t>Ctrl+C</w:t>
+      </w:r>
+      <w:proofErr w:type="spellEnd"/>
+      <w:proofErr w:type="gramStart"/>
+      <w:r>
+        <w:rPr>
+          <w:lang w:val="fr-FR"/>
+        </w:rPr>
+        <w:t> :q</w:t>
+      </w:r>
+      <w:proofErr w:type="gramEnd"/>
+    </w:p>
+    <w:p>
+      <w:pPr>
+        <w:ind w:left="89" w:right="65"/>
+      </w:pPr>
+      <w:r>
+        <w:drawing>
+          <wp:inline distT="0" distB="0" distL="0" distR="0" wp14:anchorId="2F399A99" wp14:editId="4618DBF3">
+            <wp:extent cx="2936770" cy="2210108"/>
+            <wp:effectExtent l="0" t="0" r="0" b="0"/>
+            <wp:docPr id="788919147" name="Picture 1"/>
+            <wp:cNvGraphicFramePr>
+              <a:graphicFrameLocks xmlns:a="http://schemas.openxmlformats.org/drawingml/2006/main" noChangeAspect="1"/>
+            </wp:cNvGraphicFramePr>
+            <a:graphic xmlns:a="http://schemas.openxmlformats.org/drawingml/2006/main">
+              <a:graphicData uri="http://schemas.openxmlformats.org/drawingml/2006/picture">
+                <pic:pic xmlns:pic="http://schemas.openxmlformats.org/drawingml/2006/picture">
+                  <pic:nvPicPr>
+                    <pic:cNvPr id="788919147" name="Picture 1"/>
+                    <pic:cNvPicPr/>
+                  </pic:nvPicPr>
+                  <pic:blipFill>
+                    <a:blip r:embed="rId37" cstate="print">
+                      <a:extLst>
+                        <a:ext uri="{28A0092B-C50C-407E-A947-70E740481C1C}">
+                          <a14:useLocalDpi xmlns:a14="http://schemas.microsoft.com/office/drawing/2010/main" val="0"/>
+                        </a:ext>
+                      </a:extLst>
+                    </a:blip>
+                    <a:stretch>
+                      <a:fillRect/>
+                    </a:stretch>
+                  </pic:blipFill>
+                  <pic:spPr>
+                    <a:xfrm>
+                      <a:off x="0" y="0"/>
+                      <a:ext cx="2936770" cy="2210108"/>
+                    </a:xfrm>
+                    <a:prstGeom prst="rect">
+                      <a:avLst/>
+                    </a:prstGeom>
+                  </pic:spPr>
+                </pic:pic>
+              </a:graphicData>
+            </a:graphic>
+          </wp:inline>
+        </w:drawing>
+      </w:r>
+    </w:p>
+    <w:p>
+      <w:pPr>
+        <w:ind w:left="89" w:right="65"/>
+        <w:rPr>
+          <w:lang w:val="fr-FR"/>
+        </w:rPr>
+      </w:pPr>
+      <w:r>
+        <w:rPr>
+          <w:lang w:val="fr-FR"/>
+        </w:rPr>
         <w:t>Ou directement utiliser la c</w:t>
       </w:r>
       <w:r>
@@ -3198,7 +3374,6 @@
       <w:pPr>
         <w:spacing w:after="118" w:line="259" w:lineRule="auto"/>
         <w:ind w:left="0" w:right="62" w:firstLine="0"/>
-        <w:jc w:val="right"/>
         <w:rPr>
           <w:lang w:val="fr-FR"/>
         </w:rPr>
@@ -3221,7 +3396,7 @@
                     <pic:cNvPicPr/>
                   </pic:nvPicPr>
                   <pic:blipFill>
-                    <a:blip r:embed="rId36">
+                    <a:blip r:embed="rId38">
                       <a:extLst>
                         <a:ext uri="{28A0092B-C50C-407E-A947-70E740481C1C}">
                           <a14:useLocalDpi xmlns:a14="http://schemas.microsoft.com/office/drawing/2010/main" val="0"/>
@@ -3318,7 +3493,7 @@
                     <pic:cNvPicPr/>
                   </pic:nvPicPr>
                   <pic:blipFill>
-                    <a:blip r:embed="rId37">
+                    <a:blip r:embed="rId39">
                       <a:extLst>
                         <a:ext uri="{28A0092B-C50C-407E-A947-70E740481C1C}">
                           <a14:useLocalDpi xmlns:a14="http://schemas.microsoft.com/office/drawing/2010/main" val="0"/>
@@ -3396,6 +3571,7 @@
         <w:rPr>
           <w:lang w:val="fr-FR"/>
         </w:rPr>
+        <w:lastRenderedPageBreak/>
         <w:t xml:space="preserve">On effectue un </w:t>
       </w:r>
       <w:r>
@@ -3526,7 +3702,6 @@
         <w:rPr>
           <w:noProof/>
         </w:rPr>
-        <w:lastRenderedPageBreak/>
         <w:drawing>
           <wp:inline distT="0" distB="0" distL="0" distR="0" wp14:anchorId="5298F742" wp14:editId="24C61A8E">
             <wp:extent cx="4878729" cy="3260712"/>
@@ -3541,7 +3716,7 @@
                     <pic:cNvPicPr/>
                   </pic:nvPicPr>
                   <pic:blipFill>
-                    <a:blip r:embed="rId38" cstate="print">
+                    <a:blip r:embed="rId40" cstate="print">
                       <a:extLst>
                         <a:ext uri="{28A0092B-C50C-407E-A947-70E740481C1C}">
                           <a14:useLocalDpi xmlns:a14="http://schemas.microsoft.com/office/drawing/2010/main" val="0"/>
@@ -3608,7 +3783,7 @@
                     <pic:cNvPicPr/>
                   </pic:nvPicPr>
                   <pic:blipFill>
-                    <a:blip r:embed="rId39" cstate="print">
+                    <a:blip r:embed="rId41" cstate="print">
                       <a:extLst>
                         <a:ext uri="{28A0092B-C50C-407E-A947-70E740481C1C}">
                           <a14:useLocalDpi xmlns:a14="http://schemas.microsoft.com/office/drawing/2010/main" val="0"/>
@@ -3649,6 +3824,7 @@
         <w:rPr>
           <w:lang w:val="fr-FR"/>
         </w:rPr>
+        <w:lastRenderedPageBreak/>
         <w:t xml:space="preserve">Comme expliquer plus haut il est possible de faire du développement en parallèle. Cela se fait avec les branches. </w:t>
       </w:r>
     </w:p>
@@ -3710,7 +3886,6 @@
         <w:rPr>
           <w:lang w:val="fr-FR"/>
         </w:rPr>
-        <w:lastRenderedPageBreak/>
         <w:t xml:space="preserve">Et pour changer de branche on utilise la commande </w:t>
       </w:r>
       <w:r>
@@ -3813,9 +3988,9 @@
           <w:noProof/>
         </w:rPr>
         <w:drawing>
-          <wp:inline distT="0" distB="0" distL="0" distR="0" wp14:anchorId="7CD8294A" wp14:editId="1F2F1446">
-            <wp:extent cx="4207397" cy="1809886"/>
-            <wp:effectExtent l="0" t="0" r="3175" b="0"/>
+          <wp:inline distT="0" distB="0" distL="0" distR="0" wp14:anchorId="7CD8294A" wp14:editId="724FA027">
+            <wp:extent cx="3478192" cy="1496205"/>
+            <wp:effectExtent l="0" t="0" r="8255" b="8890"/>
             <wp:docPr id="950" name="Picture 950"/>
             <wp:cNvGraphicFramePr/>
             <a:graphic xmlns:a="http://schemas.openxmlformats.org/drawingml/2006/main">
@@ -3826,7 +4001,7 @@
                     <pic:cNvPicPr/>
                   </pic:nvPicPr>
                   <pic:blipFill>
-                    <a:blip r:embed="rId40">
+                    <a:blip r:embed="rId42" cstate="print">
                       <a:extLst>
                         <a:ext uri="{28A0092B-C50C-407E-A947-70E740481C1C}">
                           <a14:useLocalDpi xmlns:a14="http://schemas.microsoft.com/office/drawing/2010/main" val="0"/>
@@ -3840,7 +4015,7 @@
                   <pic:spPr>
                     <a:xfrm>
                       <a:off x="0" y="0"/>
-                      <a:ext cx="4218863" cy="1814818"/>
+                      <a:ext cx="3501369" cy="1506175"/>
                     </a:xfrm>
                     <a:prstGeom prst="rect">
                       <a:avLst/>
@@ -3922,9 +4097,9 @@
           <w:noProof/>
         </w:rPr>
         <w:drawing>
-          <wp:inline distT="0" distB="0" distL="0" distR="0" wp14:anchorId="5C766A97" wp14:editId="1F1777FA">
-            <wp:extent cx="6047772" cy="2938054"/>
-            <wp:effectExtent l="0" t="0" r="0" b="0"/>
+          <wp:inline distT="0" distB="0" distL="0" distR="0" wp14:anchorId="5C766A97" wp14:editId="494B8C3B">
+            <wp:extent cx="6111282" cy="2968906"/>
+            <wp:effectExtent l="0" t="0" r="3810" b="3175"/>
             <wp:docPr id="1013" name="Picture 1013"/>
             <wp:cNvGraphicFramePr/>
             <a:graphic xmlns:a="http://schemas.openxmlformats.org/drawingml/2006/main">
@@ -3935,7 +4110,7 @@
                     <pic:cNvPicPr/>
                   </pic:nvPicPr>
                   <pic:blipFill>
-                    <a:blip r:embed="rId41" cstate="print">
+                    <a:blip r:embed="rId43" cstate="print">
                       <a:extLst>
                         <a:ext uri="{28A0092B-C50C-407E-A947-70E740481C1C}">
                           <a14:useLocalDpi xmlns:a14="http://schemas.microsoft.com/office/drawing/2010/main" val="0"/>
@@ -3949,7 +4124,7 @@
                   <pic:spPr>
                     <a:xfrm>
                       <a:off x="0" y="0"/>
-                      <a:ext cx="6114447" cy="2970445"/>
+                      <a:ext cx="6236687" cy="3029829"/>
                     </a:xfrm>
                     <a:prstGeom prst="rect">
                       <a:avLst/>
@@ -3964,31 +4139,7 @@
     </w:p>
     <w:p>
       <w:pPr>
-        <w:ind w:left="89" w:right="65"/>
-        <w:rPr>
-          <w:lang w:val="fr-FR"/>
-        </w:rPr>
-      </w:pPr>
-    </w:p>
-    <w:p>
-      <w:pPr>
-        <w:ind w:left="89" w:right="65"/>
-        <w:rPr>
-          <w:lang w:val="fr-FR"/>
-        </w:rPr>
-      </w:pPr>
-    </w:p>
-    <w:p>
-      <w:pPr>
-        <w:ind w:left="89" w:right="65"/>
-        <w:rPr>
-          <w:lang w:val="fr-FR"/>
-        </w:rPr>
-      </w:pPr>
-    </w:p>
-    <w:p>
-      <w:pPr>
-        <w:ind w:left="89" w:right="65"/>
+        <w:ind w:left="79" w:right="65" w:firstLine="0"/>
         <w:rPr>
           <w:lang w:val="fr-FR"/>
         </w:rPr>
@@ -4008,6 +4159,7 @@
         <w:t xml:space="preserve">git </w:t>
       </w:r>
       <w:proofErr w:type="spellStart"/>
+      <w:proofErr w:type="gramStart"/>
       <w:r>
         <w:rPr>
           <w:b/>
@@ -4021,13 +4173,29 @@
           <w:b/>
           <w:lang w:val="fr-FR"/>
         </w:rPr>
-        <w:t xml:space="preserve"> . </w:t>
-      </w:r>
-      <w:r>
-        <w:rPr>
-          <w:lang w:val="fr-FR"/>
-        </w:rPr>
-        <w:t xml:space="preserve">puis on fait un commit avec comme commentaire : Ajout du fichier javascript </w:t>
+        <w:t xml:space="preserve"> .</w:t>
+      </w:r>
+      <w:proofErr w:type="gramEnd"/>
+      <w:r>
+        <w:rPr>
+          <w:b/>
+          <w:lang w:val="fr-FR"/>
+        </w:rPr>
+        <w:t xml:space="preserve"> </w:t>
+      </w:r>
+      <w:proofErr w:type="gramStart"/>
+      <w:r>
+        <w:rPr>
+          <w:lang w:val="fr-FR"/>
+        </w:rPr>
+        <w:t>puis</w:t>
+      </w:r>
+      <w:proofErr w:type="gramEnd"/>
+      <w:r>
+        <w:rPr>
+          <w:lang w:val="fr-FR"/>
+        </w:rPr>
+        <w:t xml:space="preserve"> on fait un commit avec comme commentaire : Ajout du fichier javascript </w:t>
       </w:r>
     </w:p>
     <w:p>
@@ -4040,9 +4208,9 @@
           <w:noProof/>
         </w:rPr>
         <w:drawing>
-          <wp:inline distT="0" distB="0" distL="0" distR="0" wp14:anchorId="58F44CB8" wp14:editId="21257872">
-            <wp:extent cx="5388015" cy="1676529"/>
-            <wp:effectExtent l="0" t="0" r="3175" b="0"/>
+          <wp:inline distT="0" distB="0" distL="0" distR="0" wp14:anchorId="58F44CB8" wp14:editId="0EE7AA75">
+            <wp:extent cx="4820855" cy="1500052"/>
+            <wp:effectExtent l="0" t="0" r="0" b="5080"/>
             <wp:docPr id="1011" name="Picture 1011"/>
             <wp:cNvGraphicFramePr/>
             <a:graphic xmlns:a="http://schemas.openxmlformats.org/drawingml/2006/main">
@@ -4053,7 +4221,7 @@
                     <pic:cNvPicPr/>
                   </pic:nvPicPr>
                   <pic:blipFill>
-                    <a:blip r:embed="rId42">
+                    <a:blip r:embed="rId44">
                       <a:extLst>
                         <a:ext uri="{28A0092B-C50C-407E-A947-70E740481C1C}">
                           <a14:useLocalDpi xmlns:a14="http://schemas.microsoft.com/office/drawing/2010/main" val="0"/>
@@ -4067,7 +4235,7 @@
                   <pic:spPr>
                     <a:xfrm>
                       <a:off x="0" y="0"/>
-                      <a:ext cx="5397554" cy="1679497"/>
+                      <a:ext cx="4843914" cy="1507227"/>
                     </a:xfrm>
                     <a:prstGeom prst="rect">
                       <a:avLst/>
@@ -4143,7 +4311,6 @@
       <w:pPr>
         <w:spacing w:after="81" w:line="259" w:lineRule="auto"/>
         <w:ind w:left="0" w:firstLine="0"/>
-        <w:jc w:val="right"/>
       </w:pPr>
       <w:r>
         <w:rPr>
@@ -4163,7 +4330,7 @@
                     <pic:cNvPicPr/>
                   </pic:nvPicPr>
                   <pic:blipFill>
-                    <a:blip r:embed="rId43">
+                    <a:blip r:embed="rId45">
                       <a:extLst>
                         <a:ext uri="{28A0092B-C50C-407E-A947-70E740481C1C}">
                           <a14:useLocalDpi xmlns:a14="http://schemas.microsoft.com/office/drawing/2010/main" val="0"/>
@@ -4241,7 +4408,7 @@
                     <pic:cNvPicPr/>
                   </pic:nvPicPr>
                   <pic:blipFill>
-                    <a:blip r:embed="rId44">
+                    <a:blip r:embed="rId46">
                       <a:extLst>
                         <a:ext uri="{28A0092B-C50C-407E-A947-70E740481C1C}">
                           <a14:useLocalDpi xmlns:a14="http://schemas.microsoft.com/office/drawing/2010/main" val="0"/>
@@ -4312,7 +4479,7 @@
                     <pic:cNvPicPr/>
                   </pic:nvPicPr>
                   <pic:blipFill>
-                    <a:blip r:embed="rId45" cstate="print">
+                    <a:blip r:embed="rId47" cstate="print">
                       <a:extLst>
                         <a:ext uri="{28A0092B-C50C-407E-A947-70E740481C1C}">
                           <a14:useLocalDpi xmlns:a14="http://schemas.microsoft.com/office/drawing/2010/main" val="0"/>
@@ -4361,7 +4528,7 @@
                     <pic:cNvPicPr/>
                   </pic:nvPicPr>
                   <pic:blipFill>
-                    <a:blip r:embed="rId46"/>
+                    <a:blip r:embed="rId48"/>
                     <a:stretch>
                       <a:fillRect/>
                     </a:stretch>
@@ -4456,7 +4623,7 @@
                     <pic:cNvPicPr/>
                   </pic:nvPicPr>
                   <pic:blipFill>
-                    <a:blip r:embed="rId47">
+                    <a:blip r:embed="rId49">
                       <a:extLst>
                         <a:ext uri="{28A0092B-C50C-407E-A947-70E740481C1C}">
                           <a14:useLocalDpi xmlns:a14="http://schemas.microsoft.com/office/drawing/2010/main" val="0"/>
@@ -4525,7 +4692,7 @@
                     <pic:cNvPicPr/>
                   </pic:nvPicPr>
                   <pic:blipFill>
-                    <a:blip r:embed="rId48" cstate="print">
+                    <a:blip r:embed="rId50" cstate="print">
                       <a:extLst>
                         <a:ext uri="{28A0092B-C50C-407E-A947-70E740481C1C}">
                           <a14:useLocalDpi xmlns:a14="http://schemas.microsoft.com/office/drawing/2010/main" val="0"/>
@@ -4585,7 +4752,7 @@
                     <pic:cNvPicPr/>
                   </pic:nvPicPr>
                   <pic:blipFill>
-                    <a:blip r:embed="rId49"/>
+                    <a:blip r:embed="rId51"/>
                     <a:stretch>
                       <a:fillRect/>
                     </a:stretch>
@@ -4717,7 +4884,7 @@
                     <pic:cNvPicPr/>
                   </pic:nvPicPr>
                   <pic:blipFill>
-                    <a:blip r:embed="rId50" cstate="print">
+                    <a:blip r:embed="rId52" cstate="print">
                       <a:extLst>
                         <a:ext uri="{28A0092B-C50C-407E-A947-70E740481C1C}">
                           <a14:useLocalDpi xmlns:a14="http://schemas.microsoft.com/office/drawing/2010/main" val="0"/>
@@ -4795,7 +4962,7 @@
                     <pic:cNvPicPr/>
                   </pic:nvPicPr>
                   <pic:blipFill>
-                    <a:blip r:embed="rId51" cstate="print">
+                    <a:blip r:embed="rId53" cstate="print">
                       <a:extLst>
                         <a:ext uri="{28A0092B-C50C-407E-A947-70E740481C1C}">
                           <a14:useLocalDpi xmlns:a14="http://schemas.microsoft.com/office/drawing/2010/main" val="0"/>
@@ -4861,6 +5028,7 @@
         </w:rPr>
       </w:pPr>
       <w:proofErr w:type="spellStart"/>
+      <w:proofErr w:type="gramStart"/>
       <w:r>
         <w:rPr>
           <w:lang w:val="fr-FR"/>
@@ -4868,6 +5036,7 @@
         <w:t>On</w:t>
       </w:r>
       <w:proofErr w:type="spellEnd"/>
+      <w:proofErr w:type="gramEnd"/>
       <w:r>
         <w:rPr>
           <w:lang w:val="fr-FR"/>
@@ -4992,7 +5161,7 @@
                     <pic:cNvPicPr/>
                   </pic:nvPicPr>
                   <pic:blipFill>
-                    <a:blip r:embed="rId52" cstate="print">
+                    <a:blip r:embed="rId54" cstate="print">
                       <a:extLst>
                         <a:ext uri="{28A0092B-C50C-407E-A947-70E740481C1C}">
                           <a14:useLocalDpi xmlns:a14="http://schemas.microsoft.com/office/drawing/2010/main" val="0"/>
@@ -5139,7 +5308,7 @@
                     <pic:cNvPicPr/>
                   </pic:nvPicPr>
                   <pic:blipFill>
-                    <a:blip r:embed="rId53">
+                    <a:blip r:embed="rId55">
                       <a:extLst>
                         <a:ext uri="{28A0092B-C50C-407E-A947-70E740481C1C}">
                           <a14:useLocalDpi xmlns:a14="http://schemas.microsoft.com/office/drawing/2010/main" val="0"/>
@@ -5207,7 +5376,7 @@
                     <pic:cNvPicPr/>
                   </pic:nvPicPr>
                   <pic:blipFill>
-                    <a:blip r:embed="rId54" cstate="print">
+                    <a:blip r:embed="rId56" cstate="print">
                       <a:extLst>
                         <a:ext uri="{28A0092B-C50C-407E-A947-70E740481C1C}">
                           <a14:useLocalDpi xmlns:a14="http://schemas.microsoft.com/office/drawing/2010/main" val="0"/>
@@ -5277,7 +5446,7 @@
                     <pic:cNvPicPr/>
                   </pic:nvPicPr>
                   <pic:blipFill>
-                    <a:blip r:embed="rId55">
+                    <a:blip r:embed="rId57">
                       <a:extLst>
                         <a:ext uri="{28A0092B-C50C-407E-A947-70E740481C1C}">
                           <a14:useLocalDpi xmlns:a14="http://schemas.microsoft.com/office/drawing/2010/main" val="0"/>
@@ -5359,7 +5528,7 @@
                     <pic:cNvPicPr/>
                   </pic:nvPicPr>
                   <pic:blipFill>
-                    <a:blip r:embed="rId56">
+                    <a:blip r:embed="rId58">
                       <a:extLst>
                         <a:ext uri="{28A0092B-C50C-407E-A947-70E740481C1C}">
                           <a14:useLocalDpi xmlns:a14="http://schemas.microsoft.com/office/drawing/2010/main" val="0"/>
@@ -5413,7 +5582,7 @@
                     <pic:cNvPicPr/>
                   </pic:nvPicPr>
                   <pic:blipFill>
-                    <a:blip r:embed="rId57">
+                    <a:blip r:embed="rId59">
                       <a:extLst>
                         <a:ext uri="{28A0092B-C50C-407E-A947-70E740481C1C}">
                           <a14:useLocalDpi xmlns:a14="http://schemas.microsoft.com/office/drawing/2010/main" val="0"/>
@@ -5480,12 +5649,12 @@
       </w:r>
     </w:p>
     <w:sectPr>
-      <w:headerReference w:type="even" r:id="rId58"/>
-      <w:headerReference w:type="default" r:id="rId59"/>
-      <w:footerReference w:type="even" r:id="rId60"/>
-      <w:footerReference w:type="default" r:id="rId61"/>
-      <w:headerReference w:type="first" r:id="rId62"/>
-      <w:footerReference w:type="first" r:id="rId63"/>
+      <w:headerReference w:type="even" r:id="rId60"/>
+      <w:headerReference w:type="default" r:id="rId61"/>
+      <w:footerReference w:type="even" r:id="rId62"/>
+      <w:footerReference w:type="default" r:id="rId63"/>
+      <w:headerReference w:type="first" r:id="rId64"/>
+      <w:footerReference w:type="first" r:id="rId65"/>
       <w:pgSz w:w="12240" w:h="15840"/>
       <w:pgMar w:top="1514" w:right="1322" w:bottom="1357" w:left="1323" w:header="490" w:footer="478" w:gutter="0"/>
       <w:cols w:space="720"/>
@@ -7311,7 +7480,7 @@
     </w:pPr>
     <w:r>
       <w:rPr>
-        <w:rFonts w:ascii="Segoe Script" w:eastAsia="Calibri" w:hAnsi="Segoe Script" w:cs="Cascadia Code SemiBold"/>
+        <w:rFonts w:ascii="Copperplate Gothic Light" w:eastAsia="Calibri" w:hAnsi="Copperplate Gothic Light" w:cs="Cascadia Code SemiBold"/>
         <w:b/>
         <w:bCs/>
         <w:noProof/>
@@ -7536,7 +7705,7 @@
     </w:r>
     <w:r>
       <w:rPr>
-        <w:rFonts w:ascii="Segoe Script" w:eastAsia="Calibri" w:hAnsi="Segoe Script" w:cs="Cascadia Code SemiBold"/>
+        <w:rFonts w:ascii="Copperplate Gothic Light" w:eastAsia="Calibri" w:hAnsi="Copperplate Gothic Light" w:cs="Cascadia Code SemiBold"/>
         <w:b/>
         <w:bCs/>
         <w:noProof/>
